--- a/Laboratorium/1. SQL - Sprawozdanie.docx
+++ b/Laboratorium/1. SQL - Sprawozdanie.docx
@@ -88,12 +88,7 @@
             <w:pStyle w:val="Nagwekspisutreci"/>
           </w:pPr>
           <w:r>
-            <w:t>Spis treś</w:t>
-          </w:r>
-          <w:bookmarkStart w:id="0" w:name="_GoBack"/>
-          <w:bookmarkEnd w:id="0"/>
-          <w:r>
-            <w:t>ci</w:t>
+            <w:t>Spis treści</w:t>
           </w:r>
         </w:p>
         <w:p>
@@ -118,7 +113,125 @@
           <w:r>
             <w:fldChar w:fldCharType="separate"/>
           </w:r>
-          <w:hyperlink w:anchor="_Toc35249073" w:history="1">
+          <w:bookmarkStart w:id="0" w:name="_GoBack"/>
+          <w:bookmarkEnd w:id="0"/>
+          <w:r>
+            <w:rPr>
+              <w:rStyle w:val="Hipercze"/>
+              <w:noProof/>
+            </w:rPr>
+            <w:fldChar w:fldCharType="begin"/>
+          </w:r>
+          <w:r>
+            <w:rPr>
+              <w:rStyle w:val="Hipercze"/>
+              <w:noProof/>
+            </w:rPr>
+            <w:instrText xml:space="preserve"> </w:instrText>
+          </w:r>
+          <w:r>
+            <w:rPr>
+              <w:noProof/>
+            </w:rPr>
+            <w:instrText>HYPERLINK \l "_Toc35507884"</w:instrText>
+          </w:r>
+          <w:r>
+            <w:rPr>
+              <w:rStyle w:val="Hipercze"/>
+              <w:noProof/>
+            </w:rPr>
+            <w:instrText xml:space="preserve"> </w:instrText>
+          </w:r>
+          <w:r>
+            <w:rPr>
+              <w:rStyle w:val="Hipercze"/>
+              <w:noProof/>
+            </w:rPr>
+          </w:r>
+          <w:r>
+            <w:rPr>
+              <w:rStyle w:val="Hipercze"/>
+              <w:noProof/>
+            </w:rPr>
+            <w:fldChar w:fldCharType="separate"/>
+          </w:r>
+          <w:r>
+            <w:rPr>
+              <w:rStyle w:val="Hipercze"/>
+              <w:noProof/>
+            </w:rPr>
+            <w:t>Baza danych</w:t>
+          </w:r>
+          <w:r>
+            <w:rPr>
+              <w:noProof/>
+              <w:webHidden/>
+            </w:rPr>
+            <w:tab/>
+          </w:r>
+          <w:r>
+            <w:rPr>
+              <w:noProof/>
+              <w:webHidden/>
+            </w:rPr>
+            <w:fldChar w:fldCharType="begin"/>
+          </w:r>
+          <w:r>
+            <w:rPr>
+              <w:noProof/>
+              <w:webHidden/>
+            </w:rPr>
+            <w:instrText xml:space="preserve"> PAGEREF _Toc35507884 \h </w:instrText>
+          </w:r>
+          <w:r>
+            <w:rPr>
+              <w:noProof/>
+              <w:webHidden/>
+            </w:rPr>
+          </w:r>
+          <w:r>
+            <w:rPr>
+              <w:noProof/>
+              <w:webHidden/>
+            </w:rPr>
+            <w:fldChar w:fldCharType="separate"/>
+          </w:r>
+          <w:r>
+            <w:rPr>
+              <w:noProof/>
+              <w:webHidden/>
+            </w:rPr>
+            <w:t>4</w:t>
+          </w:r>
+          <w:r>
+            <w:rPr>
+              <w:noProof/>
+              <w:webHidden/>
+            </w:rPr>
+            <w:fldChar w:fldCharType="end"/>
+          </w:r>
+          <w:r>
+            <w:rPr>
+              <w:rStyle w:val="Hipercze"/>
+              <w:noProof/>
+            </w:rPr>
+            <w:fldChar w:fldCharType="end"/>
+          </w:r>
+        </w:p>
+        <w:p>
+          <w:pPr>
+            <w:pStyle w:val="Spistreci1"/>
+            <w:tabs>
+              <w:tab w:val="right" w:leader="dot" w:pos="9062"/>
+            </w:tabs>
+            <w:rPr>
+              <w:noProof/>
+              <w:sz w:val="22"/>
+              <w:szCs w:val="22"/>
+              <w:lang w:eastAsia="pl-PL"/>
+            </w:rPr>
+          </w:pPr>
+          <w:hyperlink w:anchor="_Toc35507885" w:history="1">
             <w:r>
               <w:rPr>
                 <w:rStyle w:val="Hipercze"/>
@@ -145,7 +258,7 @@
                 <w:noProof/>
                 <w:webHidden/>
               </w:rPr>
-              <w:instrText xml:space="preserve"> PAGEREF _Toc35249073 \h </w:instrText>
+              <w:instrText xml:space="preserve"> PAGEREF _Toc35507885 \h </w:instrText>
             </w:r>
             <w:r>
               <w:rPr>
@@ -189,7 +302,7 @@
               <w:lang w:eastAsia="pl-PL"/>
             </w:rPr>
           </w:pPr>
-          <w:hyperlink w:anchor="_Toc35249074" w:history="1">
+          <w:hyperlink w:anchor="_Toc35507886" w:history="1">
             <w:r>
               <w:rPr>
                 <w:rStyle w:val="Hipercze"/>
@@ -216,7 +329,7 @@
                 <w:noProof/>
                 <w:webHidden/>
               </w:rPr>
-              <w:instrText xml:space="preserve"> PAGEREF _Toc35249074 \h </w:instrText>
+              <w:instrText xml:space="preserve"> PAGEREF _Toc35507886 \h </w:instrText>
             </w:r>
             <w:r>
               <w:rPr>
@@ -260,7 +373,7 @@
               <w:lang w:eastAsia="pl-PL"/>
             </w:rPr>
           </w:pPr>
-          <w:hyperlink w:anchor="_Toc35249075" w:history="1">
+          <w:hyperlink w:anchor="_Toc35507887" w:history="1">
             <w:r>
               <w:rPr>
                 <w:rStyle w:val="Hipercze"/>
@@ -287,7 +400,7 @@
                 <w:noProof/>
                 <w:webHidden/>
               </w:rPr>
-              <w:instrText xml:space="preserve"> PAGEREF _Toc35249075 \h </w:instrText>
+              <w:instrText xml:space="preserve"> PAGEREF _Toc35507887 \h </w:instrText>
             </w:r>
             <w:r>
               <w:rPr>
@@ -331,7 +444,7 @@
               <w:lang w:eastAsia="pl-PL"/>
             </w:rPr>
           </w:pPr>
-          <w:hyperlink w:anchor="_Toc35249076" w:history="1">
+          <w:hyperlink w:anchor="_Toc35507888" w:history="1">
             <w:r>
               <w:rPr>
                 <w:rStyle w:val="Hipercze"/>
@@ -358,7 +471,7 @@
                 <w:noProof/>
                 <w:webHidden/>
               </w:rPr>
-              <w:instrText xml:space="preserve"> PAGEREF _Toc35249076 \h </w:instrText>
+              <w:instrText xml:space="preserve"> PAGEREF _Toc35507888 \h </w:instrText>
             </w:r>
             <w:r>
               <w:rPr>
@@ -402,7 +515,7 @@
               <w:lang w:eastAsia="pl-PL"/>
             </w:rPr>
           </w:pPr>
-          <w:hyperlink w:anchor="_Toc35249077" w:history="1">
+          <w:hyperlink w:anchor="_Toc35507889" w:history="1">
             <w:r>
               <w:rPr>
                 <w:rStyle w:val="Hipercze"/>
@@ -429,7 +542,7 @@
                 <w:noProof/>
                 <w:webHidden/>
               </w:rPr>
-              <w:instrText xml:space="preserve"> PAGEREF _Toc35249077 \h </w:instrText>
+              <w:instrText xml:space="preserve"> PAGEREF _Toc35507889 \h </w:instrText>
             </w:r>
             <w:r>
               <w:rPr>
@@ -473,7 +586,7 @@
               <w:lang w:eastAsia="pl-PL"/>
             </w:rPr>
           </w:pPr>
-          <w:hyperlink w:anchor="_Toc35249078" w:history="1">
+          <w:hyperlink w:anchor="_Toc35507890" w:history="1">
             <w:r>
               <w:rPr>
                 <w:rStyle w:val="Hipercze"/>
@@ -500,7 +613,7 @@
                 <w:noProof/>
                 <w:webHidden/>
               </w:rPr>
-              <w:instrText xml:space="preserve"> PAGEREF _Toc35249078 \h </w:instrText>
+              <w:instrText xml:space="preserve"> PAGEREF _Toc35507890 \h </w:instrText>
             </w:r>
             <w:r>
               <w:rPr>
@@ -544,7 +657,7 @@
               <w:lang w:eastAsia="pl-PL"/>
             </w:rPr>
           </w:pPr>
-          <w:hyperlink w:anchor="_Toc35249079" w:history="1">
+          <w:hyperlink w:anchor="_Toc35507891" w:history="1">
             <w:r>
               <w:rPr>
                 <w:rStyle w:val="Hipercze"/>
@@ -571,7 +684,7 @@
                 <w:noProof/>
                 <w:webHidden/>
               </w:rPr>
-              <w:instrText xml:space="preserve"> PAGEREF _Toc35249079 \h </w:instrText>
+              <w:instrText xml:space="preserve"> PAGEREF _Toc35507891 \h </w:instrText>
             </w:r>
             <w:r>
               <w:rPr>
@@ -615,7 +728,7 @@
               <w:lang w:eastAsia="pl-PL"/>
             </w:rPr>
           </w:pPr>
-          <w:hyperlink w:anchor="_Toc35249080" w:history="1">
+          <w:hyperlink w:anchor="_Toc35507892" w:history="1">
             <w:r>
               <w:rPr>
                 <w:rStyle w:val="Hipercze"/>
@@ -642,7 +755,7 @@
                 <w:noProof/>
                 <w:webHidden/>
               </w:rPr>
-              <w:instrText xml:space="preserve"> PAGEREF _Toc35249080 \h </w:instrText>
+              <w:instrText xml:space="preserve"> PAGEREF _Toc35507892 \h </w:instrText>
             </w:r>
             <w:r>
               <w:rPr>
@@ -686,7 +799,7 @@
               <w:lang w:eastAsia="pl-PL"/>
             </w:rPr>
           </w:pPr>
-          <w:hyperlink w:anchor="_Toc35249081" w:history="1">
+          <w:hyperlink w:anchor="_Toc35507893" w:history="1">
             <w:r>
               <w:rPr>
                 <w:rStyle w:val="Hipercze"/>
@@ -713,7 +826,7 @@
                 <w:noProof/>
                 <w:webHidden/>
               </w:rPr>
-              <w:instrText xml:space="preserve"> PAGEREF _Toc35249081 \h </w:instrText>
+              <w:instrText xml:space="preserve"> PAGEREF _Toc35507893 \h </w:instrText>
             </w:r>
             <w:r>
               <w:rPr>
@@ -757,7 +870,7 @@
               <w:lang w:eastAsia="pl-PL"/>
             </w:rPr>
           </w:pPr>
-          <w:hyperlink w:anchor="_Toc35249082" w:history="1">
+          <w:hyperlink w:anchor="_Toc35507894" w:history="1">
             <w:r>
               <w:rPr>
                 <w:rStyle w:val="Hipercze"/>
@@ -784,7 +897,7 @@
                 <w:noProof/>
                 <w:webHidden/>
               </w:rPr>
-              <w:instrText xml:space="preserve"> PAGEREF _Toc35249082 \h </w:instrText>
+              <w:instrText xml:space="preserve"> PAGEREF _Toc35507894 \h </w:instrText>
             </w:r>
             <w:r>
               <w:rPr>
@@ -828,7 +941,7 @@
               <w:lang w:eastAsia="pl-PL"/>
             </w:rPr>
           </w:pPr>
-          <w:hyperlink w:anchor="_Toc35249083" w:history="1">
+          <w:hyperlink w:anchor="_Toc35507895" w:history="1">
             <w:r>
               <w:rPr>
                 <w:rStyle w:val="Hipercze"/>
@@ -855,7 +968,7 @@
                 <w:noProof/>
                 <w:webHidden/>
               </w:rPr>
-              <w:instrText xml:space="preserve"> PAGEREF _Toc35249083 \h </w:instrText>
+              <w:instrText xml:space="preserve"> PAGEREF _Toc35507895 \h </w:instrText>
             </w:r>
             <w:r>
               <w:rPr>
@@ -899,7 +1012,7 @@
               <w:lang w:eastAsia="pl-PL"/>
             </w:rPr>
           </w:pPr>
-          <w:hyperlink w:anchor="_Toc35249084" w:history="1">
+          <w:hyperlink w:anchor="_Toc35507896" w:history="1">
             <w:r>
               <w:rPr>
                 <w:rStyle w:val="Hipercze"/>
@@ -926,7 +1039,7 @@
                 <w:noProof/>
                 <w:webHidden/>
               </w:rPr>
-              <w:instrText xml:space="preserve"> PAGEREF _Toc35249084 \h </w:instrText>
+              <w:instrText xml:space="preserve"> PAGEREF _Toc35507896 \h </w:instrText>
             </w:r>
             <w:r>
               <w:rPr>
@@ -970,7 +1083,7 @@
               <w:lang w:eastAsia="pl-PL"/>
             </w:rPr>
           </w:pPr>
-          <w:hyperlink w:anchor="_Toc35249085" w:history="1">
+          <w:hyperlink w:anchor="_Toc35507897" w:history="1">
             <w:r>
               <w:rPr>
                 <w:rStyle w:val="Hipercze"/>
@@ -997,7 +1110,7 @@
                 <w:noProof/>
                 <w:webHidden/>
               </w:rPr>
-              <w:instrText xml:space="preserve"> PAGEREF _Toc35249085 \h </w:instrText>
+              <w:instrText xml:space="preserve"> PAGEREF _Toc35507897 \h </w:instrText>
             </w:r>
             <w:r>
               <w:rPr>
@@ -1041,7 +1154,7 @@
               <w:lang w:eastAsia="pl-PL"/>
             </w:rPr>
           </w:pPr>
-          <w:hyperlink w:anchor="_Toc35249086" w:history="1">
+          <w:hyperlink w:anchor="_Toc35507898" w:history="1">
             <w:r>
               <w:rPr>
                 <w:rStyle w:val="Hipercze"/>
@@ -1068,7 +1181,7 @@
                 <w:noProof/>
                 <w:webHidden/>
               </w:rPr>
-              <w:instrText xml:space="preserve"> PAGEREF _Toc35249086 \h </w:instrText>
+              <w:instrText xml:space="preserve"> PAGEREF _Toc35507898 \h </w:instrText>
             </w:r>
             <w:r>
               <w:rPr>
@@ -1112,7 +1225,7 @@
               <w:lang w:eastAsia="pl-PL"/>
             </w:rPr>
           </w:pPr>
-          <w:hyperlink w:anchor="_Toc35249087" w:history="1">
+          <w:hyperlink w:anchor="_Toc35507899" w:history="1">
             <w:r>
               <w:rPr>
                 <w:rStyle w:val="Hipercze"/>
@@ -1139,7 +1252,7 @@
                 <w:noProof/>
                 <w:webHidden/>
               </w:rPr>
-              <w:instrText xml:space="preserve"> PAGEREF _Toc35249087 \h </w:instrText>
+              <w:instrText xml:space="preserve"> PAGEREF _Toc35507899 \h </w:instrText>
             </w:r>
             <w:r>
               <w:rPr>
@@ -1183,7 +1296,7 @@
               <w:lang w:eastAsia="pl-PL"/>
             </w:rPr>
           </w:pPr>
-          <w:hyperlink w:anchor="_Toc35249088" w:history="1">
+          <w:hyperlink w:anchor="_Toc35507900" w:history="1">
             <w:r>
               <w:rPr>
                 <w:rStyle w:val="Hipercze"/>
@@ -1210,7 +1323,7 @@
                 <w:noProof/>
                 <w:webHidden/>
               </w:rPr>
-              <w:instrText xml:space="preserve"> PAGEREF _Toc35249088 \h </w:instrText>
+              <w:instrText xml:space="preserve"> PAGEREF _Toc35507900 \h </w:instrText>
             </w:r>
             <w:r>
               <w:rPr>
@@ -1254,7 +1367,7 @@
               <w:lang w:eastAsia="pl-PL"/>
             </w:rPr>
           </w:pPr>
-          <w:hyperlink w:anchor="_Toc35249089" w:history="1">
+          <w:hyperlink w:anchor="_Toc35507901" w:history="1">
             <w:r>
               <w:rPr>
                 <w:rStyle w:val="Hipercze"/>
@@ -1281,7 +1394,7 @@
                 <w:noProof/>
                 <w:webHidden/>
               </w:rPr>
-              <w:instrText xml:space="preserve"> PAGEREF _Toc35249089 \h </w:instrText>
+              <w:instrText xml:space="preserve"> PAGEREF _Toc35507901 \h </w:instrText>
             </w:r>
             <w:r>
               <w:rPr>
@@ -1325,7 +1438,7 @@
               <w:lang w:eastAsia="pl-PL"/>
             </w:rPr>
           </w:pPr>
-          <w:hyperlink w:anchor="_Toc35249090" w:history="1">
+          <w:hyperlink w:anchor="_Toc35507902" w:history="1">
             <w:r>
               <w:rPr>
                 <w:rStyle w:val="Hipercze"/>
@@ -1352,7 +1465,7 @@
                 <w:noProof/>
                 <w:webHidden/>
               </w:rPr>
-              <w:instrText xml:space="preserve"> PAGEREF _Toc35249090 \h </w:instrText>
+              <w:instrText xml:space="preserve"> PAGEREF _Toc35507902 \h </w:instrText>
             </w:r>
             <w:r>
               <w:rPr>
@@ -1396,7 +1509,7 @@
               <w:lang w:eastAsia="pl-PL"/>
             </w:rPr>
           </w:pPr>
-          <w:hyperlink w:anchor="_Toc35249091" w:history="1">
+          <w:hyperlink w:anchor="_Toc35507903" w:history="1">
             <w:r>
               <w:rPr>
                 <w:rStyle w:val="Hipercze"/>
@@ -1423,7 +1536,7 @@
                 <w:noProof/>
                 <w:webHidden/>
               </w:rPr>
-              <w:instrText xml:space="preserve"> PAGEREF _Toc35249091 \h </w:instrText>
+              <w:instrText xml:space="preserve"> PAGEREF _Toc35507903 \h </w:instrText>
             </w:r>
             <w:r>
               <w:rPr>
@@ -1467,7 +1580,7 @@
               <w:lang w:eastAsia="pl-PL"/>
             </w:rPr>
           </w:pPr>
-          <w:hyperlink w:anchor="_Toc35249092" w:history="1">
+          <w:hyperlink w:anchor="_Toc35507904" w:history="1">
             <w:r>
               <w:rPr>
                 <w:rStyle w:val="Hipercze"/>
@@ -1494,7 +1607,7 @@
                 <w:noProof/>
                 <w:webHidden/>
               </w:rPr>
-              <w:instrText xml:space="preserve"> PAGEREF _Toc35249092 \h </w:instrText>
+              <w:instrText xml:space="preserve"> PAGEREF _Toc35507904 \h </w:instrText>
             </w:r>
             <w:r>
               <w:rPr>
@@ -1538,7 +1651,7 @@
               <w:lang w:eastAsia="pl-PL"/>
             </w:rPr>
           </w:pPr>
-          <w:hyperlink w:anchor="_Toc35249093" w:history="1">
+          <w:hyperlink w:anchor="_Toc35507905" w:history="1">
             <w:r>
               <w:rPr>
                 <w:rStyle w:val="Hipercze"/>
@@ -1565,7 +1678,7 @@
                 <w:noProof/>
                 <w:webHidden/>
               </w:rPr>
-              <w:instrText xml:space="preserve"> PAGEREF _Toc35249093 \h </w:instrText>
+              <w:instrText xml:space="preserve"> PAGEREF _Toc35507905 \h </w:instrText>
             </w:r>
             <w:r>
               <w:rPr>
@@ -1609,7 +1722,7 @@
               <w:lang w:eastAsia="pl-PL"/>
             </w:rPr>
           </w:pPr>
-          <w:hyperlink w:anchor="_Toc35249094" w:history="1">
+          <w:hyperlink w:anchor="_Toc35507906" w:history="1">
             <w:r>
               <w:rPr>
                 <w:rStyle w:val="Hipercze"/>
@@ -1636,7 +1749,7 @@
                 <w:noProof/>
                 <w:webHidden/>
               </w:rPr>
-              <w:instrText xml:space="preserve"> PAGEREF _Toc35249094 \h </w:instrText>
+              <w:instrText xml:space="preserve"> PAGEREF _Toc35507906 \h </w:instrText>
             </w:r>
             <w:r>
               <w:rPr>
@@ -1680,7 +1793,7 @@
               <w:lang w:eastAsia="pl-PL"/>
             </w:rPr>
           </w:pPr>
-          <w:hyperlink w:anchor="_Toc35249095" w:history="1">
+          <w:hyperlink w:anchor="_Toc35507907" w:history="1">
             <w:r>
               <w:rPr>
                 <w:rStyle w:val="Hipercze"/>
@@ -1707,7 +1820,7 @@
                 <w:noProof/>
                 <w:webHidden/>
               </w:rPr>
-              <w:instrText xml:space="preserve"> PAGEREF _Toc35249095 \h </w:instrText>
+              <w:instrText xml:space="preserve"> PAGEREF _Toc35507907 \h </w:instrText>
             </w:r>
             <w:r>
               <w:rPr>
@@ -1751,7 +1864,7 @@
               <w:lang w:eastAsia="pl-PL"/>
             </w:rPr>
           </w:pPr>
-          <w:hyperlink w:anchor="_Toc35249096" w:history="1">
+          <w:hyperlink w:anchor="_Toc35507908" w:history="1">
             <w:r>
               <w:rPr>
                 <w:rStyle w:val="Hipercze"/>
@@ -1778,7 +1891,7 @@
                 <w:noProof/>
                 <w:webHidden/>
               </w:rPr>
-              <w:instrText xml:space="preserve"> PAGEREF _Toc35249096 \h </w:instrText>
+              <w:instrText xml:space="preserve"> PAGEREF _Toc35507908 \h </w:instrText>
             </w:r>
             <w:r>
               <w:rPr>
@@ -1822,7 +1935,7 @@
               <w:lang w:eastAsia="pl-PL"/>
             </w:rPr>
           </w:pPr>
-          <w:hyperlink w:anchor="_Toc35249097" w:history="1">
+          <w:hyperlink w:anchor="_Toc35507909" w:history="1">
             <w:r>
               <w:rPr>
                 <w:rStyle w:val="Hipercze"/>
@@ -1849,7 +1962,7 @@
                 <w:noProof/>
                 <w:webHidden/>
               </w:rPr>
-              <w:instrText xml:space="preserve"> PAGEREF _Toc35249097 \h </w:instrText>
+              <w:instrText xml:space="preserve"> PAGEREF _Toc35507909 \h </w:instrText>
             </w:r>
             <w:r>
               <w:rPr>
@@ -1893,7 +2006,7 @@
               <w:lang w:eastAsia="pl-PL"/>
             </w:rPr>
           </w:pPr>
-          <w:hyperlink w:anchor="_Toc35249098" w:history="1">
+          <w:hyperlink w:anchor="_Toc35507910" w:history="1">
             <w:r>
               <w:rPr>
                 <w:rStyle w:val="Hipercze"/>
@@ -1920,7 +2033,7 @@
                 <w:noProof/>
                 <w:webHidden/>
               </w:rPr>
-              <w:instrText xml:space="preserve"> PAGEREF _Toc35249098 \h </w:instrText>
+              <w:instrText xml:space="preserve"> PAGEREF _Toc35507910 \h </w:instrText>
             </w:r>
             <w:r>
               <w:rPr>
@@ -1964,7 +2077,7 @@
               <w:lang w:eastAsia="pl-PL"/>
             </w:rPr>
           </w:pPr>
-          <w:hyperlink w:anchor="_Toc35249099" w:history="1">
+          <w:hyperlink w:anchor="_Toc35507911" w:history="1">
             <w:r>
               <w:rPr>
                 <w:rStyle w:val="Hipercze"/>
@@ -1991,7 +2104,7 @@
                 <w:noProof/>
                 <w:webHidden/>
               </w:rPr>
-              <w:instrText xml:space="preserve"> PAGEREF _Toc35249099 \h </w:instrText>
+              <w:instrText xml:space="preserve"> PAGEREF _Toc35507911 \h </w:instrText>
             </w:r>
             <w:r>
               <w:rPr>
@@ -2035,7 +2148,7 @@
               <w:lang w:eastAsia="pl-PL"/>
             </w:rPr>
           </w:pPr>
-          <w:hyperlink w:anchor="_Toc35249100" w:history="1">
+          <w:hyperlink w:anchor="_Toc35507912" w:history="1">
             <w:r>
               <w:rPr>
                 <w:rStyle w:val="Hipercze"/>
@@ -2062,7 +2175,7 @@
                 <w:noProof/>
                 <w:webHidden/>
               </w:rPr>
-              <w:instrText xml:space="preserve"> PAGEREF _Toc35249100 \h </w:instrText>
+              <w:instrText xml:space="preserve"> PAGEREF _Toc35507912 \h </w:instrText>
             </w:r>
             <w:r>
               <w:rPr>
@@ -2106,7 +2219,7 @@
               <w:lang w:eastAsia="pl-PL"/>
             </w:rPr>
           </w:pPr>
-          <w:hyperlink w:anchor="_Toc35249101" w:history="1">
+          <w:hyperlink w:anchor="_Toc35507913" w:history="1">
             <w:r>
               <w:rPr>
                 <w:rStyle w:val="Hipercze"/>
@@ -2133,7 +2246,7 @@
                 <w:noProof/>
                 <w:webHidden/>
               </w:rPr>
-              <w:instrText xml:space="preserve"> PAGEREF _Toc35249101 \h </w:instrText>
+              <w:instrText xml:space="preserve"> PAGEREF _Toc35507913 \h </w:instrText>
             </w:r>
             <w:r>
               <w:rPr>
@@ -2177,7 +2290,7 @@
               <w:lang w:eastAsia="pl-PL"/>
             </w:rPr>
           </w:pPr>
-          <w:hyperlink w:anchor="_Toc35249102" w:history="1">
+          <w:hyperlink w:anchor="_Toc35507914" w:history="1">
             <w:r>
               <w:rPr>
                 <w:rStyle w:val="Hipercze"/>
@@ -2204,7 +2317,7 @@
                 <w:noProof/>
                 <w:webHidden/>
               </w:rPr>
-              <w:instrText xml:space="preserve"> PAGEREF _Toc35249102 \h </w:instrText>
+              <w:instrText xml:space="preserve"> PAGEREF _Toc35507914 \h </w:instrText>
             </w:r>
             <w:r>
               <w:rPr>
@@ -2248,7 +2361,7 @@
               <w:lang w:eastAsia="pl-PL"/>
             </w:rPr>
           </w:pPr>
-          <w:hyperlink w:anchor="_Toc35249103" w:history="1">
+          <w:hyperlink w:anchor="_Toc35507915" w:history="1">
             <w:r>
               <w:rPr>
                 <w:rStyle w:val="Hipercze"/>
@@ -2275,7 +2388,7 @@
                 <w:noProof/>
                 <w:webHidden/>
               </w:rPr>
-              <w:instrText xml:space="preserve"> PAGEREF _Toc35249103 \h </w:instrText>
+              <w:instrText xml:space="preserve"> PAGEREF _Toc35507915 \h </w:instrText>
             </w:r>
             <w:r>
               <w:rPr>
@@ -2319,7 +2432,7 @@
               <w:lang w:eastAsia="pl-PL"/>
             </w:rPr>
           </w:pPr>
-          <w:hyperlink w:anchor="_Toc35249104" w:history="1">
+          <w:hyperlink w:anchor="_Toc35507916" w:history="1">
             <w:r>
               <w:rPr>
                 <w:rStyle w:val="Hipercze"/>
@@ -2346,7 +2459,7 @@
                 <w:noProof/>
                 <w:webHidden/>
               </w:rPr>
-              <w:instrText xml:space="preserve"> PAGEREF _Toc35249104 \h </w:instrText>
+              <w:instrText xml:space="preserve"> PAGEREF _Toc35507916 \h </w:instrText>
             </w:r>
             <w:r>
               <w:rPr>
@@ -2390,7 +2503,7 @@
               <w:lang w:eastAsia="pl-PL"/>
             </w:rPr>
           </w:pPr>
-          <w:hyperlink w:anchor="_Toc35249105" w:history="1">
+          <w:hyperlink w:anchor="_Toc35507917" w:history="1">
             <w:r>
               <w:rPr>
                 <w:rStyle w:val="Hipercze"/>
@@ -2417,7 +2530,7 @@
                 <w:noProof/>
                 <w:webHidden/>
               </w:rPr>
-              <w:instrText xml:space="preserve"> PAGEREF _Toc35249105 \h </w:instrText>
+              <w:instrText xml:space="preserve"> PAGEREF _Toc35507917 \h </w:instrText>
             </w:r>
             <w:r>
               <w:rPr>
@@ -2461,7 +2574,7 @@
               <w:lang w:eastAsia="pl-PL"/>
             </w:rPr>
           </w:pPr>
-          <w:hyperlink w:anchor="_Toc35249106" w:history="1">
+          <w:hyperlink w:anchor="_Toc35507918" w:history="1">
             <w:r>
               <w:rPr>
                 <w:rStyle w:val="Hipercze"/>
@@ -2488,7 +2601,7 @@
                 <w:noProof/>
                 <w:webHidden/>
               </w:rPr>
-              <w:instrText xml:space="preserve"> PAGEREF _Toc35249106 \h </w:instrText>
+              <w:instrText xml:space="preserve"> PAGEREF _Toc35507918 \h </w:instrText>
             </w:r>
             <w:r>
               <w:rPr>
@@ -2532,7 +2645,7 @@
               <w:lang w:eastAsia="pl-PL"/>
             </w:rPr>
           </w:pPr>
-          <w:hyperlink w:anchor="_Toc35249107" w:history="1">
+          <w:hyperlink w:anchor="_Toc35507919" w:history="1">
             <w:r>
               <w:rPr>
                 <w:rStyle w:val="Hipercze"/>
@@ -2559,7 +2672,7 @@
                 <w:noProof/>
                 <w:webHidden/>
               </w:rPr>
-              <w:instrText xml:space="preserve"> PAGEREF _Toc35249107 \h </w:instrText>
+              <w:instrText xml:space="preserve"> PAGEREF _Toc35507919 \h </w:instrText>
             </w:r>
             <w:r>
               <w:rPr>
@@ -2603,7 +2716,7 @@
               <w:lang w:eastAsia="pl-PL"/>
             </w:rPr>
           </w:pPr>
-          <w:hyperlink w:anchor="_Toc35249108" w:history="1">
+          <w:hyperlink w:anchor="_Toc35507920" w:history="1">
             <w:r>
               <w:rPr>
                 <w:rStyle w:val="Hipercze"/>
@@ -2630,7 +2743,7 @@
                 <w:noProof/>
                 <w:webHidden/>
               </w:rPr>
-              <w:instrText xml:space="preserve"> PAGEREF _Toc35249108 \h </w:instrText>
+              <w:instrText xml:space="preserve"> PAGEREF _Toc35507920 \h </w:instrText>
             </w:r>
             <w:r>
               <w:rPr>
@@ -2674,7 +2787,7 @@
               <w:lang w:eastAsia="pl-PL"/>
             </w:rPr>
           </w:pPr>
-          <w:hyperlink w:anchor="_Toc35249109" w:history="1">
+          <w:hyperlink w:anchor="_Toc35507921" w:history="1">
             <w:r>
               <w:rPr>
                 <w:rStyle w:val="Hipercze"/>
@@ -2701,7 +2814,7 @@
                 <w:noProof/>
                 <w:webHidden/>
               </w:rPr>
-              <w:instrText xml:space="preserve"> PAGEREF _Toc35249109 \h </w:instrText>
+              <w:instrText xml:space="preserve"> PAGEREF _Toc35507921 \h </w:instrText>
             </w:r>
             <w:r>
               <w:rPr>
@@ -2745,7 +2858,7 @@
               <w:lang w:eastAsia="pl-PL"/>
             </w:rPr>
           </w:pPr>
-          <w:hyperlink w:anchor="_Toc35249110" w:history="1">
+          <w:hyperlink w:anchor="_Toc35507922" w:history="1">
             <w:r>
               <w:rPr>
                 <w:rStyle w:val="Hipercze"/>
@@ -2772,7 +2885,7 @@
                 <w:noProof/>
                 <w:webHidden/>
               </w:rPr>
-              <w:instrText xml:space="preserve"> PAGEREF _Toc35249110 \h </w:instrText>
+              <w:instrText xml:space="preserve"> PAGEREF _Toc35507922 \h </w:instrText>
             </w:r>
             <w:r>
               <w:rPr>
@@ -2816,7 +2929,7 @@
               <w:lang w:eastAsia="pl-PL"/>
             </w:rPr>
           </w:pPr>
-          <w:hyperlink w:anchor="_Toc35249111" w:history="1">
+          <w:hyperlink w:anchor="_Toc35507923" w:history="1">
             <w:r>
               <w:rPr>
                 <w:rStyle w:val="Hipercze"/>
@@ -2843,7 +2956,7 @@
                 <w:noProof/>
                 <w:webHidden/>
               </w:rPr>
-              <w:instrText xml:space="preserve"> PAGEREF _Toc35249111 \h </w:instrText>
+              <w:instrText xml:space="preserve"> PAGEREF _Toc35507923 \h </w:instrText>
             </w:r>
             <w:r>
               <w:rPr>
@@ -2894,188 +3007,323 @@
       <w:pPr>
         <w:pStyle w:val="Nagwek1"/>
       </w:pPr>
-      <w:bookmarkStart w:id="1" w:name="_Toc35249073"/>
+      <w:bookmarkStart w:id="1" w:name="_Toc35507884"/>
       <w:r>
         <w:lastRenderedPageBreak/>
-        <w:t>Zapytanie 1</w:t>
+        <w:t>Baza danych</w:t>
       </w:r>
       <w:bookmarkEnd w:id="1"/>
     </w:p>
     <w:p>
       <w:pPr>
-        <w:pStyle w:val="Nagwek2"/>
-      </w:pPr>
-      <w:bookmarkStart w:id="2" w:name="_Toc35249074"/>
-      <w:r>
-        <w:t>Semantyka Zapytania</w:t>
+        <w:jc w:val="both"/>
+        <w:rPr>
+          <w:bCs/>
+        </w:rPr>
+      </w:pPr>
+      <w:r>
+        <w:rPr>
+          <w:bCs/>
+        </w:rPr>
+        <w:t xml:space="preserve">Zapytania należy wykonać na </w:t>
+      </w:r>
+      <w:r>
+        <w:rPr>
+          <w:bCs/>
+        </w:rPr>
+        <w:t>silnik</w:t>
+      </w:r>
+      <w:r>
+        <w:rPr>
+          <w:bCs/>
+        </w:rPr>
+        <w:t>u</w:t>
+      </w:r>
+      <w:r>
+        <w:rPr>
+          <w:bCs/>
+        </w:rPr>
+        <w:t xml:space="preserve">: </w:t>
+      </w:r>
+      <w:proofErr w:type="spellStart"/>
+      <w:r>
+        <w:rPr>
+          <w:bCs/>
+        </w:rPr>
+        <w:t>Sqlite</w:t>
+      </w:r>
+      <w:proofErr w:type="spellEnd"/>
+      <w:r>
+        <w:rPr>
+          <w:bCs/>
+        </w:rPr>
+        <w:t xml:space="preserve">. </w:t>
+      </w:r>
+      <w:proofErr w:type="spellStart"/>
+      <w:r>
+        <w:rPr>
+          <w:bCs/>
+        </w:rPr>
+        <w:t>Binarkę</w:t>
+      </w:r>
+      <w:proofErr w:type="spellEnd"/>
+      <w:r>
+        <w:rPr>
+          <w:bCs/>
+        </w:rPr>
+        <w:t xml:space="preserve"> </w:t>
+      </w:r>
+      <w:r>
+        <w:rPr>
+          <w:bCs/>
+        </w:rPr>
+        <w:t xml:space="preserve">dostępna </w:t>
+      </w:r>
+      <w:hyperlink r:id="rId8" w:history="1">
+        <w:r>
+          <w:rPr>
+            <w:rStyle w:val="Hipercze"/>
+            <w:bCs/>
+          </w:rPr>
+          <w:t>tutaj</w:t>
+        </w:r>
+      </w:hyperlink>
+      <w:r>
+        <w:rPr>
+          <w:bCs/>
+        </w:rPr>
+        <w:t xml:space="preserve">. Plik bazy danych </w:t>
+      </w:r>
+      <w:proofErr w:type="spellStart"/>
+      <w:r>
+        <w:rPr>
+          <w:bCs/>
+        </w:rPr>
+        <w:t>chinook.db</w:t>
+      </w:r>
+      <w:proofErr w:type="spellEnd"/>
+      <w:r>
+        <w:rPr>
+          <w:bCs/>
+        </w:rPr>
+        <w:t xml:space="preserve"> </w:t>
+      </w:r>
+      <w:r>
+        <w:rPr>
+          <w:bCs/>
+        </w:rPr>
+        <w:t xml:space="preserve">dostępny </w:t>
+      </w:r>
+      <w:hyperlink r:id="rId9" w:history="1">
+        <w:r>
+          <w:rPr>
+            <w:rStyle w:val="Hipercze"/>
+            <w:bCs/>
+          </w:rPr>
+          <w:t>tutaj</w:t>
+        </w:r>
+      </w:hyperlink>
+      <w:r>
+        <w:rPr>
+          <w:bCs/>
+        </w:rPr>
+        <w:t xml:space="preserve">. Plik ze schematem ERD </w:t>
+      </w:r>
+      <w:r>
+        <w:rPr>
+          <w:bCs/>
+        </w:rPr>
+        <w:t xml:space="preserve">dostępny </w:t>
+      </w:r>
+      <w:hyperlink r:id="rId10" w:history="1">
+        <w:r>
+          <w:rPr>
+            <w:rStyle w:val="Hipercze"/>
+            <w:bCs/>
+          </w:rPr>
+          <w:t>tutaj</w:t>
+        </w:r>
+      </w:hyperlink>
+      <w:r>
+        <w:rPr>
+          <w:bCs/>
+        </w:rPr>
+        <w:t>.</w:t>
+      </w:r>
+      <w:r>
+        <w:rPr>
+          <w:bCs/>
+        </w:rPr>
+        <w:t xml:space="preserve"> </w:t>
+      </w:r>
+    </w:p>
+    <w:p>
+      <w:pPr>
+        <w:pStyle w:val="Nagwek1"/>
+      </w:pPr>
+      <w:bookmarkStart w:id="2" w:name="_Toc35507885"/>
+      <w:r>
+        <w:t>Zapytanie 1</w:t>
       </w:r>
       <w:bookmarkEnd w:id="2"/>
     </w:p>
     <w:p>
       <w:pPr>
-        <w:jc w:val="both"/>
-      </w:pPr>
-      <w:r>
-        <w:t>Zwrócić gatunki których średni czas utworu to 15 minut.</w:t>
-      </w:r>
+        <w:pStyle w:val="Nagwek2"/>
+      </w:pPr>
+      <w:bookmarkStart w:id="3" w:name="_Toc35507886"/>
+      <w:r>
+        <w:t>Semantyka Zapytania</w:t>
+      </w:r>
+      <w:bookmarkEnd w:id="3"/>
     </w:p>
     <w:p>
       <w:pPr>
+        <w:jc w:val="both"/>
+      </w:pPr>
+      <w:r>
+        <w:t>Zwrócić gatunki których średni czas utworu to 15 minut.</w:t>
+      </w:r>
+    </w:p>
+    <w:p>
+      <w:pPr>
         <w:pStyle w:val="Nagwek2"/>
       </w:pPr>
-      <w:bookmarkStart w:id="3" w:name="_Toc35249075"/>
+      <w:bookmarkStart w:id="4" w:name="_Toc35507887"/>
       <w:r>
         <w:t>SQL</w:t>
       </w:r>
-      <w:bookmarkEnd w:id="3"/>
+      <w:bookmarkEnd w:id="4"/>
     </w:p>
     <w:p/>
     <w:p>
       <w:pPr>
         <w:pStyle w:val="Nagwek2"/>
       </w:pPr>
-      <w:bookmarkStart w:id="4" w:name="_Toc35249076"/>
+      <w:bookmarkStart w:id="5" w:name="_Toc35507888"/>
       <w:r>
         <w:t>Drzewo operatorów</w:t>
-      </w:r>
-      <w:bookmarkEnd w:id="4"/>
-    </w:p>
-    <w:p>
-      <w:r>
-        <w:br w:type="page"/>
-      </w:r>
-    </w:p>
-    <w:p>
-      <w:pPr>
-        <w:pStyle w:val="Nagwek1"/>
-      </w:pPr>
-      <w:bookmarkStart w:id="5" w:name="_Toc35249077"/>
-      <w:r>
-        <w:lastRenderedPageBreak/>
-        <w:t xml:space="preserve">Zapytanie </w:t>
-      </w:r>
-      <w:r>
-        <w:t>2</w:t>
       </w:r>
       <w:bookmarkEnd w:id="5"/>
     </w:p>
     <w:p>
-      <w:pPr>
-        <w:pStyle w:val="Nagwek2"/>
-      </w:pPr>
-      <w:bookmarkStart w:id="6" w:name="_Toc35249078"/>
-      <w:r>
-        <w:t>Semantyka Zapytania</w:t>
+      <w:r>
+        <w:br w:type="page"/>
+      </w:r>
+    </w:p>
+    <w:p>
+      <w:pPr>
+        <w:pStyle w:val="Nagwek1"/>
+      </w:pPr>
+      <w:bookmarkStart w:id="6" w:name="_Toc35507889"/>
+      <w:r>
+        <w:lastRenderedPageBreak/>
+        <w:t>Zapytanie 2</w:t>
       </w:r>
       <w:bookmarkEnd w:id="6"/>
     </w:p>
     <w:p>
       <w:pPr>
-        <w:jc w:val="both"/>
-      </w:pPr>
-      <w:r>
-        <w:t xml:space="preserve">Zwrócić </w:t>
-      </w:r>
-      <w:r>
-        <w:t>kompozytorów</w:t>
-      </w:r>
-      <w:r>
-        <w:t>,</w:t>
-      </w:r>
-      <w:r>
-        <w:t xml:space="preserve"> długości </w:t>
-      </w:r>
-      <w:r>
-        <w:t xml:space="preserve">utworów (wyrażone w minutach) oraz </w:t>
-      </w:r>
-      <w:r>
-        <w:t xml:space="preserve">ich </w:t>
-      </w:r>
-      <w:r>
-        <w:t>nazw</w:t>
-      </w:r>
-      <w:r>
-        <w:t xml:space="preserve">y </w:t>
-      </w:r>
-      <w:r>
-        <w:t xml:space="preserve">– dla których kompozytorem jest ich artysta wykonujący (tabela </w:t>
-      </w:r>
-      <w:proofErr w:type="spellStart"/>
-      <w:r>
-        <w:t>artist</w:t>
-      </w:r>
-      <w:proofErr w:type="spellEnd"/>
-      <w:r>
-        <w:t>)</w:t>
-      </w:r>
-      <w:r>
-        <w:t xml:space="preserve"> oraz tytuł zaczyna się na literę N. Zbiór posortować po wg. tytułu.</w:t>
-      </w:r>
+        <w:pStyle w:val="Nagwek2"/>
+      </w:pPr>
+      <w:bookmarkStart w:id="7" w:name="_Toc35507890"/>
+      <w:r>
+        <w:t>Semantyka Zapytania</w:t>
+      </w:r>
+      <w:bookmarkEnd w:id="7"/>
     </w:p>
     <w:p>
       <w:pPr>
+        <w:jc w:val="both"/>
+      </w:pPr>
+      <w:r>
+        <w:t xml:space="preserve">Zwrócić kompozytorów, długości utworów (wyrażone w minutach) oraz </w:t>
+      </w:r>
+      <w:r>
+        <w:t xml:space="preserve">ich </w:t>
+      </w:r>
+      <w:r>
+        <w:t>nazw</w:t>
+      </w:r>
+      <w:r>
+        <w:t xml:space="preserve">y </w:t>
+      </w:r>
+      <w:r>
+        <w:t xml:space="preserve">– dla których kompozytorem jest ich artysta wykonujący (tabela </w:t>
+      </w:r>
+      <w:proofErr w:type="spellStart"/>
+      <w:r>
+        <w:t>artist</w:t>
+      </w:r>
+      <w:proofErr w:type="spellEnd"/>
+      <w:r>
+        <w:t>)</w:t>
+      </w:r>
+      <w:r>
+        <w:t xml:space="preserve"> oraz tytuł zaczyna się na literę N. Zbiór posortować po wg. tytułu.</w:t>
+      </w:r>
+    </w:p>
+    <w:p>
+      <w:pPr>
         <w:pStyle w:val="Nagwek2"/>
       </w:pPr>
-      <w:bookmarkStart w:id="7" w:name="_Toc35249079"/>
+      <w:bookmarkStart w:id="8" w:name="_Toc35507891"/>
       <w:r>
         <w:t>SQL</w:t>
       </w:r>
-      <w:bookmarkEnd w:id="7"/>
+      <w:bookmarkEnd w:id="8"/>
     </w:p>
     <w:p/>
     <w:p>
       <w:pPr>
         <w:pStyle w:val="Nagwek2"/>
       </w:pPr>
-      <w:bookmarkStart w:id="8" w:name="_Toc35249080"/>
+      <w:bookmarkStart w:id="9" w:name="_Toc35507892"/>
       <w:r>
         <w:t>Drzewo operatorów</w:t>
-      </w:r>
-      <w:bookmarkEnd w:id="8"/>
-    </w:p>
-    <w:p>
-      <w:r>
-        <w:br w:type="page"/>
-      </w:r>
-    </w:p>
-    <w:p>
-      <w:pPr>
-        <w:pStyle w:val="Nagwek1"/>
-      </w:pPr>
-      <w:bookmarkStart w:id="9" w:name="_Toc35249081"/>
-      <w:r>
-        <w:lastRenderedPageBreak/>
-        <w:t xml:space="preserve">Zapytanie </w:t>
-      </w:r>
-      <w:r>
-        <w:t>3</w:t>
       </w:r>
       <w:bookmarkEnd w:id="9"/>
     </w:p>
     <w:p>
-      <w:pPr>
-        <w:pStyle w:val="Nagwek2"/>
-      </w:pPr>
-      <w:bookmarkStart w:id="10" w:name="_Toc35249082"/>
-      <w:r>
-        <w:t>Semantyka Zapytania</w:t>
+      <w:r>
+        <w:br w:type="page"/>
+      </w:r>
+    </w:p>
+    <w:p>
+      <w:pPr>
+        <w:pStyle w:val="Nagwek1"/>
+      </w:pPr>
+      <w:bookmarkStart w:id="10" w:name="_Toc35507893"/>
+      <w:r>
+        <w:lastRenderedPageBreak/>
+        <w:t>Zapytanie 3</w:t>
       </w:r>
       <w:bookmarkEnd w:id="10"/>
     </w:p>
     <w:p>
       <w:pPr>
-        <w:jc w:val="both"/>
-      </w:pPr>
+        <w:pStyle w:val="Nagwek2"/>
+      </w:pPr>
+      <w:bookmarkStart w:id="11" w:name="_Toc35507894"/>
+      <w:r>
+        <w:t>Semantyka Zapytania</w:t>
+      </w:r>
+      <w:bookmarkEnd w:id="11"/>
     </w:p>
     <w:p>
       <w:pPr>
+        <w:jc w:val="both"/>
+      </w:pPr>
+    </w:p>
+    <w:p>
+      <w:pPr>
         <w:pStyle w:val="Nagwek2"/>
       </w:pPr>
-      <w:bookmarkStart w:id="11" w:name="_Toc35249083"/>
+      <w:bookmarkStart w:id="12" w:name="_Toc35507895"/>
       <w:r>
         <w:t>SQL</w:t>
       </w:r>
-      <w:bookmarkEnd w:id="11"/>
+      <w:bookmarkEnd w:id="12"/>
     </w:p>
     <w:p>
       <w:pPr>
@@ -3155,17 +3403,7 @@
           <w:szCs w:val="19"/>
           <w:highlight w:val="white"/>
         </w:rPr>
-        <w:t>t.</w:t>
-      </w:r>
-      <w:r>
-        <w:rPr>
-          <w:rFonts w:ascii="Consolas" w:hAnsi="Consolas" w:cs="Consolas"/>
-          <w:color w:val="000000"/>
-          <w:sz w:val="19"/>
-          <w:szCs w:val="19"/>
-          <w:highlight w:val="white"/>
-        </w:rPr>
-        <w:t>Composer</w:t>
+        <w:t>t.Composer</w:t>
       </w:r>
       <w:proofErr w:type="spellEnd"/>
     </w:p>
@@ -4096,55 +4334,52 @@
       <w:pPr>
         <w:pStyle w:val="Nagwek2"/>
       </w:pPr>
-      <w:bookmarkStart w:id="12" w:name="_Toc35249084"/>
+      <w:bookmarkStart w:id="13" w:name="_Toc35507896"/>
       <w:r>
         <w:t>Drzewo operatorów</w:t>
-      </w:r>
-      <w:bookmarkEnd w:id="12"/>
-    </w:p>
-    <w:p>
-      <w:r>
-        <w:br w:type="page"/>
-      </w:r>
-    </w:p>
-    <w:p>
-      <w:pPr>
-        <w:pStyle w:val="Nagwek1"/>
-      </w:pPr>
-      <w:bookmarkStart w:id="13" w:name="_Toc35249085"/>
-      <w:r>
-        <w:lastRenderedPageBreak/>
-        <w:t xml:space="preserve">Zapytanie </w:t>
-      </w:r>
-      <w:r>
-        <w:t>4</w:t>
       </w:r>
       <w:bookmarkEnd w:id="13"/>
     </w:p>
     <w:p>
-      <w:pPr>
-        <w:pStyle w:val="Nagwek2"/>
-      </w:pPr>
-      <w:bookmarkStart w:id="14" w:name="_Toc35249086"/>
-      <w:r>
-        <w:t>Semantyka Zapytania</w:t>
+      <w:r>
+        <w:br w:type="page"/>
+      </w:r>
+    </w:p>
+    <w:p>
+      <w:pPr>
+        <w:pStyle w:val="Nagwek1"/>
+      </w:pPr>
+      <w:bookmarkStart w:id="14" w:name="_Toc35507897"/>
+      <w:r>
+        <w:lastRenderedPageBreak/>
+        <w:t>Zapytanie 4</w:t>
       </w:r>
       <w:bookmarkEnd w:id="14"/>
     </w:p>
     <w:p>
       <w:pPr>
-        <w:jc w:val="both"/>
-      </w:pPr>
+        <w:pStyle w:val="Nagwek2"/>
+      </w:pPr>
+      <w:bookmarkStart w:id="15" w:name="_Toc35507898"/>
+      <w:r>
+        <w:t>Semantyka Zapytania</w:t>
+      </w:r>
+      <w:bookmarkEnd w:id="15"/>
     </w:p>
     <w:p>
       <w:pPr>
+        <w:jc w:val="both"/>
+      </w:pPr>
+    </w:p>
+    <w:p>
+      <w:pPr>
         <w:pStyle w:val="Nagwek2"/>
       </w:pPr>
-      <w:bookmarkStart w:id="15" w:name="_Toc35249087"/>
+      <w:bookmarkStart w:id="16" w:name="_Toc35507899"/>
       <w:r>
         <w:t>SQL</w:t>
       </w:r>
-      <w:bookmarkEnd w:id="15"/>
+      <w:bookmarkEnd w:id="16"/>
     </w:p>
     <w:p>
       <w:pPr>
@@ -5331,66 +5566,63 @@
       <w:pPr>
         <w:pStyle w:val="Nagwek2"/>
       </w:pPr>
-      <w:bookmarkStart w:id="16" w:name="_Toc35249088"/>
+      <w:bookmarkStart w:id="17" w:name="_Toc35507900"/>
       <w:r>
         <w:t>Drzewo operatorów</w:t>
-      </w:r>
-      <w:bookmarkEnd w:id="16"/>
-    </w:p>
-    <w:p>
-      <w:r>
-        <w:br w:type="page"/>
-      </w:r>
-    </w:p>
-    <w:p>
-      <w:pPr>
-        <w:pStyle w:val="Nagwek1"/>
-      </w:pPr>
-      <w:bookmarkStart w:id="17" w:name="_Toc35249089"/>
-      <w:r>
-        <w:lastRenderedPageBreak/>
-        <w:t xml:space="preserve">Zapytanie </w:t>
-      </w:r>
-      <w:r>
-        <w:t>5</w:t>
       </w:r>
       <w:bookmarkEnd w:id="17"/>
     </w:p>
     <w:p>
-      <w:pPr>
-        <w:pStyle w:val="Nagwek2"/>
-      </w:pPr>
-      <w:bookmarkStart w:id="18" w:name="_Toc35249090"/>
-      <w:r>
-        <w:t>Semantyka Zapytania</w:t>
+      <w:r>
+        <w:br w:type="page"/>
+      </w:r>
+    </w:p>
+    <w:p>
+      <w:pPr>
+        <w:pStyle w:val="Nagwek1"/>
+      </w:pPr>
+      <w:bookmarkStart w:id="18" w:name="_Toc35507901"/>
+      <w:r>
+        <w:lastRenderedPageBreak/>
+        <w:t>Zapytanie 5</w:t>
       </w:r>
       <w:bookmarkEnd w:id="18"/>
     </w:p>
     <w:p>
       <w:pPr>
-        <w:jc w:val="both"/>
-      </w:pPr>
+        <w:pStyle w:val="Nagwek2"/>
+      </w:pPr>
+      <w:bookmarkStart w:id="19" w:name="_Toc35507902"/>
+      <w:r>
+        <w:t>Semantyka Zapytania</w:t>
+      </w:r>
+      <w:bookmarkEnd w:id="19"/>
     </w:p>
     <w:p>
       <w:pPr>
+        <w:jc w:val="both"/>
+      </w:pPr>
+    </w:p>
+    <w:p>
+      <w:pPr>
         <w:pStyle w:val="Nagwek2"/>
       </w:pPr>
-      <w:bookmarkStart w:id="19" w:name="_Toc35249091"/>
+      <w:bookmarkStart w:id="20" w:name="_Toc35507903"/>
       <w:r>
         <w:t>SQL</w:t>
       </w:r>
-      <w:bookmarkEnd w:id="19"/>
+      <w:bookmarkEnd w:id="20"/>
     </w:p>
     <w:p/>
     <w:p>
       <w:pPr>
         <w:pStyle w:val="Nagwek2"/>
       </w:pPr>
-      <w:bookmarkStart w:id="20" w:name="_Toc35249092"/>
+      <w:bookmarkStart w:id="21" w:name="_Toc35507904"/>
       <w:r>
         <w:t>Drzewo operatorów</w:t>
       </w:r>
-      <w:bookmarkEnd w:id="20"/>
+      <w:bookmarkEnd w:id="21"/>
     </w:p>
     <w:p/>
     <w:p>
@@ -5419,7 +5651,7 @@
                     </pic:cNvPicPr>
                   </pic:nvPicPr>
                   <pic:blipFill>
-                    <a:blip r:embed="rId8">
+                    <a:blip r:embed="rId11">
                       <a:extLst>
                         <a:ext uri="{28A0092B-C50C-407E-A947-70E740481C1C}">
                           <a14:useLocalDpi xmlns:a14="http://schemas.microsoft.com/office/drawing/2010/main" val="0"/>
@@ -5461,51 +5693,48 @@
       <w:pPr>
         <w:pStyle w:val="Nagwek1"/>
       </w:pPr>
-      <w:bookmarkStart w:id="21" w:name="_Toc35249093"/>
+      <w:bookmarkStart w:id="22" w:name="_Toc35507905"/>
       <w:r>
         <w:lastRenderedPageBreak/>
-        <w:t xml:space="preserve">Zapytanie </w:t>
-      </w:r>
-      <w:r>
-        <w:t>6</w:t>
-      </w:r>
-      <w:bookmarkEnd w:id="21"/>
-    </w:p>
-    <w:p>
-      <w:pPr>
-        <w:pStyle w:val="Nagwek2"/>
-      </w:pPr>
-      <w:bookmarkStart w:id="22" w:name="_Toc35249094"/>
-      <w:r>
-        <w:t>Semantyka Zapytania</w:t>
+        <w:t>Zapytanie 6</w:t>
       </w:r>
       <w:bookmarkEnd w:id="22"/>
     </w:p>
     <w:p>
       <w:pPr>
-        <w:jc w:val="both"/>
-      </w:pPr>
+        <w:pStyle w:val="Nagwek2"/>
+      </w:pPr>
+      <w:bookmarkStart w:id="23" w:name="_Toc35507906"/>
+      <w:r>
+        <w:t>Semantyka Zapytania</w:t>
+      </w:r>
+      <w:bookmarkEnd w:id="23"/>
     </w:p>
     <w:p>
       <w:pPr>
+        <w:jc w:val="both"/>
+      </w:pPr>
+    </w:p>
+    <w:p>
+      <w:pPr>
         <w:pStyle w:val="Nagwek2"/>
       </w:pPr>
-      <w:bookmarkStart w:id="23" w:name="_Toc35249095"/>
+      <w:bookmarkStart w:id="24" w:name="_Toc35507907"/>
       <w:r>
         <w:t>SQL</w:t>
       </w:r>
-      <w:bookmarkEnd w:id="23"/>
+      <w:bookmarkEnd w:id="24"/>
     </w:p>
     <w:p/>
     <w:p>
       <w:pPr>
         <w:pStyle w:val="Nagwek2"/>
       </w:pPr>
-      <w:bookmarkStart w:id="24" w:name="_Toc35249096"/>
+      <w:bookmarkStart w:id="25" w:name="_Toc35507908"/>
       <w:r>
         <w:t>Drzewo operatorów</w:t>
       </w:r>
-      <w:bookmarkEnd w:id="24"/>
+      <w:bookmarkEnd w:id="25"/>
     </w:p>
     <w:p>
       <w:pPr>
@@ -5533,7 +5762,7 @@
                     </pic:cNvPicPr>
                   </pic:nvPicPr>
                   <pic:blipFill>
-                    <a:blip r:embed="rId9">
+                    <a:blip r:embed="rId12">
                       <a:extLst>
                         <a:ext uri="{28A0092B-C50C-407E-A947-70E740481C1C}">
                           <a14:useLocalDpi xmlns:a14="http://schemas.microsoft.com/office/drawing/2010/main" val="0"/>
@@ -5572,139 +5801,130 @@
       <w:pPr>
         <w:pStyle w:val="Nagwek1"/>
       </w:pPr>
-      <w:bookmarkStart w:id="25" w:name="_Toc35249097"/>
+      <w:bookmarkStart w:id="26" w:name="_Toc35507909"/>
       <w:r>
         <w:lastRenderedPageBreak/>
-        <w:t xml:space="preserve">Zapytanie </w:t>
-      </w:r>
-      <w:r>
-        <w:t>7</w:t>
-      </w:r>
-      <w:bookmarkEnd w:id="25"/>
-    </w:p>
-    <w:p>
-      <w:pPr>
-        <w:pStyle w:val="Nagwek2"/>
-      </w:pPr>
-      <w:bookmarkStart w:id="26" w:name="_Toc35249098"/>
-      <w:r>
-        <w:t>Semantyka Zapytania</w:t>
+        <w:t>Zapytanie 7</w:t>
       </w:r>
       <w:bookmarkEnd w:id="26"/>
     </w:p>
     <w:p>
       <w:pPr>
-        <w:jc w:val="both"/>
-      </w:pPr>
-      <w:r>
-        <w:t>Zwrócić dane klienta który dokonał największą liczbę zakupów (paragonów, nie pozycji paragonów)</w:t>
-      </w:r>
+        <w:pStyle w:val="Nagwek2"/>
+      </w:pPr>
+      <w:bookmarkStart w:id="27" w:name="_Toc35507910"/>
+      <w:r>
+        <w:t>Semantyka Zapytania</w:t>
+      </w:r>
+      <w:bookmarkEnd w:id="27"/>
     </w:p>
     <w:p>
       <w:pPr>
+        <w:jc w:val="both"/>
+      </w:pPr>
+      <w:r>
+        <w:t>Zwrócić dane klienta który dokonał największą liczbę zakupów (paragonów, nie pozycji paragonów)</w:t>
+      </w:r>
+    </w:p>
+    <w:p>
+      <w:pPr>
         <w:pStyle w:val="Nagwek2"/>
       </w:pPr>
-      <w:bookmarkStart w:id="27" w:name="_Toc35249099"/>
+      <w:bookmarkStart w:id="28" w:name="_Toc35507911"/>
       <w:r>
         <w:t>SQL</w:t>
       </w:r>
-      <w:bookmarkEnd w:id="27"/>
+      <w:bookmarkEnd w:id="28"/>
     </w:p>
     <w:p/>
     <w:p>
       <w:pPr>
         <w:pStyle w:val="Nagwek2"/>
       </w:pPr>
-      <w:bookmarkStart w:id="28" w:name="_Toc35249100"/>
+      <w:bookmarkStart w:id="29" w:name="_Toc35507912"/>
       <w:r>
         <w:t>Drzewo operatorów</w:t>
-      </w:r>
-      <w:bookmarkEnd w:id="28"/>
-    </w:p>
-    <w:p>
-      <w:r>
-        <w:br w:type="page"/>
-      </w:r>
-    </w:p>
-    <w:p>
-      <w:pPr>
-        <w:pStyle w:val="Nagwek1"/>
-      </w:pPr>
-      <w:bookmarkStart w:id="29" w:name="_Toc35249101"/>
-      <w:r>
-        <w:lastRenderedPageBreak/>
-        <w:t xml:space="preserve">Zapytanie </w:t>
-      </w:r>
-      <w:r>
-        <w:t>8</w:t>
       </w:r>
       <w:bookmarkEnd w:id="29"/>
     </w:p>
     <w:p>
-      <w:pPr>
-        <w:pStyle w:val="Nagwek2"/>
-      </w:pPr>
-      <w:bookmarkStart w:id="30" w:name="_Toc35249102"/>
-      <w:r>
-        <w:t>Semantyka Zapytania</w:t>
+      <w:r>
+        <w:br w:type="page"/>
+      </w:r>
+    </w:p>
+    <w:p>
+      <w:pPr>
+        <w:pStyle w:val="Nagwek1"/>
+      </w:pPr>
+      <w:bookmarkStart w:id="30" w:name="_Toc35507913"/>
+      <w:r>
+        <w:lastRenderedPageBreak/>
+        <w:t>Zapytanie 8</w:t>
       </w:r>
       <w:bookmarkEnd w:id="30"/>
     </w:p>
     <w:p>
       <w:pPr>
-        <w:jc w:val="both"/>
-      </w:pPr>
-      <w:r>
-        <w:t>Zwrócić nazwy oraz całkowitą długość trwania (w minutach) 3 najdłuższych albumów zawierających przynajmniej jeden utwór z gatunku Pop i 3 najdłuższych albumów zawierających przynajmniej jeden utwór z gatunku Jazz (powinno być 6 rekordów</w:t>
-      </w:r>
-      <w:r>
-        <w:t>, ale nie sprawdzałem</w:t>
-      </w:r>
-      <w:r>
-        <w:t>).</w:t>
-      </w:r>
-    </w:p>
-    <w:p>
-      <w:pPr>
         <w:pStyle w:val="Nagwek2"/>
       </w:pPr>
-      <w:bookmarkStart w:id="31" w:name="_Toc35249103"/>
-      <w:r>
-        <w:t>SQL</w:t>
+      <w:bookmarkStart w:id="31" w:name="_Toc35507914"/>
+      <w:r>
+        <w:t>Semantyka Zapytania</w:t>
       </w:r>
       <w:bookmarkEnd w:id="31"/>
     </w:p>
     <w:p>
-      <w:r>
-        <w:br w:type="page"/>
+      <w:pPr>
+        <w:jc w:val="both"/>
+      </w:pPr>
+      <w:r>
+        <w:t>Zwrócić nazwy oraz całkowitą długość trwania (w minutach) 3 najdłuższych albumów zawierających przynajmniej jeden utwór z gatunku Pop i 3 najdłuższych albumów zawierających przynajmniej jeden utwór z gatunku Jazz (powinno być 6 rekordów</w:t>
+      </w:r>
+      <w:r>
+        <w:t>, ale nie sprawdzałem</w:t>
+      </w:r>
+      <w:r>
+        <w:t>).</w:t>
       </w:r>
     </w:p>
     <w:p>
       <w:pPr>
-        <w:pStyle w:val="Nagwek1"/>
-      </w:pPr>
-      <w:bookmarkStart w:id="32" w:name="_Toc35249104"/>
-      <w:r>
-        <w:lastRenderedPageBreak/>
-        <w:t xml:space="preserve">Zapytanie </w:t>
-      </w:r>
-      <w:r>
-        <w:t>9</w:t>
+        <w:pStyle w:val="Nagwek2"/>
+      </w:pPr>
+      <w:bookmarkStart w:id="32" w:name="_Toc35507915"/>
+      <w:r>
+        <w:t>SQL</w:t>
       </w:r>
       <w:bookmarkEnd w:id="32"/>
     </w:p>
     <w:p>
-      <w:pPr>
-        <w:pStyle w:val="Nagwek2"/>
-      </w:pPr>
-      <w:bookmarkStart w:id="33" w:name="_Toc35249105"/>
-      <w:r>
-        <w:t>Semantyka Zapytania</w:t>
+      <w:r>
+        <w:br w:type="page"/>
+      </w:r>
+    </w:p>
+    <w:p>
+      <w:pPr>
+        <w:pStyle w:val="Nagwek1"/>
+      </w:pPr>
+      <w:bookmarkStart w:id="33" w:name="_Toc35507916"/>
+      <w:r>
+        <w:lastRenderedPageBreak/>
+        <w:t>Zapytanie 9</w:t>
       </w:r>
       <w:bookmarkEnd w:id="33"/>
     </w:p>
     <w:p>
       <w:pPr>
+        <w:pStyle w:val="Nagwek2"/>
+      </w:pPr>
+      <w:bookmarkStart w:id="34" w:name="_Toc35507917"/>
+      <w:r>
+        <w:t>Semantyka Zapytania</w:t>
+      </w:r>
+      <w:bookmarkEnd w:id="34"/>
+    </w:p>
+    <w:p>
+      <w:pPr>
         <w:jc w:val="both"/>
         <w:rPr>
           <w:i/>
@@ -5739,94 +5959,91 @@
       <w:pPr>
         <w:pStyle w:val="Nagwek2"/>
       </w:pPr>
-      <w:bookmarkStart w:id="34" w:name="_Toc35249106"/>
+      <w:bookmarkStart w:id="35" w:name="_Toc35507918"/>
       <w:r>
         <w:t>SQL</w:t>
       </w:r>
-      <w:bookmarkEnd w:id="34"/>
+      <w:bookmarkEnd w:id="35"/>
     </w:p>
     <w:p/>
     <w:p>
       <w:pPr>
         <w:pStyle w:val="Nagwek2"/>
       </w:pPr>
-      <w:bookmarkStart w:id="35" w:name="_Toc35249107"/>
+      <w:bookmarkStart w:id="36" w:name="_Toc35507919"/>
       <w:r>
         <w:t>Drzewo operatorów</w:t>
-      </w:r>
-      <w:bookmarkEnd w:id="35"/>
-    </w:p>
-    <w:p>
-      <w:r>
-        <w:br w:type="page"/>
-      </w:r>
-    </w:p>
-    <w:p>
-      <w:pPr>
-        <w:pStyle w:val="Nagwek1"/>
-      </w:pPr>
-      <w:bookmarkStart w:id="36" w:name="_Toc35249108"/>
-      <w:r>
-        <w:lastRenderedPageBreak/>
-        <w:t>Zapytanie 1</w:t>
-      </w:r>
-      <w:r>
-        <w:t>0</w:t>
       </w:r>
       <w:bookmarkEnd w:id="36"/>
     </w:p>
     <w:p>
-      <w:pPr>
-        <w:pStyle w:val="Nagwek2"/>
-      </w:pPr>
-      <w:bookmarkStart w:id="37" w:name="_Toc35249109"/>
-      <w:r>
-        <w:t>Semantyka Zapytania</w:t>
+      <w:r>
+        <w:br w:type="page"/>
+      </w:r>
+    </w:p>
+    <w:p>
+      <w:pPr>
+        <w:pStyle w:val="Nagwek1"/>
+      </w:pPr>
+      <w:bookmarkStart w:id="37" w:name="_Toc35507920"/>
+      <w:r>
+        <w:lastRenderedPageBreak/>
+        <w:t>Zapytanie 10</w:t>
       </w:r>
       <w:bookmarkEnd w:id="37"/>
     </w:p>
     <w:p>
       <w:pPr>
-        <w:jc w:val="both"/>
-      </w:pPr>
-      <w:r>
-        <w:t xml:space="preserve">Wybrać listę pierwszy-lepszych (wg. identyfikatora) utworów których zbiór wynikowy zawiera </w:t>
-      </w:r>
-      <w:r>
-        <w:rPr>
-          <w:u w:val="single"/>
-        </w:rPr>
-        <w:t>blisko</w:t>
-      </w:r>
-      <w:r>
-        <w:t xml:space="preserve"> 1024 MB danych.</w:t>
-      </w:r>
+        <w:pStyle w:val="Nagwek2"/>
+      </w:pPr>
+      <w:bookmarkStart w:id="38" w:name="_Toc35507921"/>
+      <w:r>
+        <w:t>Semantyka Zapytania</w:t>
+      </w:r>
+      <w:bookmarkEnd w:id="38"/>
     </w:p>
     <w:p>
       <w:pPr>
+        <w:jc w:val="both"/>
+      </w:pPr>
+      <w:r>
+        <w:t xml:space="preserve">Wybrać listę pierwszy-lepszych (wg. identyfikatora) utworów których zbiór wynikowy zawiera </w:t>
+      </w:r>
+      <w:r>
+        <w:rPr>
+          <w:u w:val="single"/>
+        </w:rPr>
+        <w:t>blisko</w:t>
+      </w:r>
+      <w:r>
+        <w:t xml:space="preserve"> 1024 MB danych.</w:t>
+      </w:r>
+    </w:p>
+    <w:p>
+      <w:pPr>
         <w:pStyle w:val="Nagwek2"/>
       </w:pPr>
-      <w:bookmarkStart w:id="38" w:name="_Toc35249110"/>
+      <w:bookmarkStart w:id="39" w:name="_Toc35507922"/>
       <w:r>
         <w:t>SQL</w:t>
       </w:r>
-      <w:bookmarkEnd w:id="38"/>
+      <w:bookmarkEnd w:id="39"/>
     </w:p>
     <w:p/>
     <w:p>
       <w:pPr>
         <w:pStyle w:val="Nagwek2"/>
       </w:pPr>
-      <w:bookmarkStart w:id="39" w:name="_Toc35249111"/>
+      <w:bookmarkStart w:id="40" w:name="_Toc35507923"/>
       <w:r>
         <w:t>Drzewo operatorów</w:t>
       </w:r>
-      <w:bookmarkEnd w:id="39"/>
+      <w:bookmarkEnd w:id="40"/>
     </w:p>
     <w:p/>
     <w:sectPr>
-      <w:headerReference w:type="default" r:id="rId10"/>
-      <w:headerReference w:type="first" r:id="rId11"/>
+      <w:headerReference w:type="default" r:id="rId13"/>
+      <w:headerReference w:type="first" r:id="rId14"/>
       <w:pgSz w:w="11906" w:h="16838"/>
       <w:pgMar w:top="1417" w:right="1417" w:bottom="1417" w:left="1417" w:header="708" w:footer="708" w:gutter="0"/>
       <w:cols w:space="708"/>
@@ -10890,7 +11107,7 @@
 </file>
 
 <file path=customXml/itemProps1.xml><?xml version="1.0" encoding="utf-8"?>
-<ds:datastoreItem xmlns:ds="http://schemas.openxmlformats.org/officeDocument/2006/customXml" ds:itemID="{69B7AABB-4673-4F16-B1CF-D3A7114976F5}">
+<ds:datastoreItem xmlns:ds="http://schemas.openxmlformats.org/officeDocument/2006/customXml" ds:itemID="{4BDF8D94-BD41-4583-9E32-28D1203D3903}">
   <ds:schemaRefs>
     <ds:schemaRef ds:uri="http://schemas.openxmlformats.org/officeDocument/2006/bibliography"/>
   </ds:schemaRefs>

--- a/Laboratorium/1. SQL - Sprawozdanie.docx
+++ b/Laboratorium/1. SQL - Sprawozdanie.docx
@@ -113,110 +113,63 @@
           <w:r>
             <w:fldChar w:fldCharType="separate"/>
           </w:r>
-          <w:bookmarkStart w:id="0" w:name="_GoBack"/>
-          <w:bookmarkEnd w:id="0"/>
-          <w:r>
-            <w:rPr>
-              <w:rStyle w:val="Hipercze"/>
-              <w:noProof/>
-            </w:rPr>
-            <w:fldChar w:fldCharType="begin"/>
-          </w:r>
-          <w:r>
-            <w:rPr>
-              <w:rStyle w:val="Hipercze"/>
-              <w:noProof/>
-            </w:rPr>
-            <w:instrText xml:space="preserve"> </w:instrText>
-          </w:r>
-          <w:r>
-            <w:rPr>
-              <w:noProof/>
-            </w:rPr>
-            <w:instrText>HYPERLINK \l "_Toc35507884"</w:instrText>
-          </w:r>
-          <w:r>
-            <w:rPr>
-              <w:rStyle w:val="Hipercze"/>
-              <w:noProof/>
-            </w:rPr>
-            <w:instrText xml:space="preserve"> </w:instrText>
-          </w:r>
-          <w:r>
-            <w:rPr>
-              <w:rStyle w:val="Hipercze"/>
-              <w:noProof/>
-            </w:rPr>
-          </w:r>
-          <w:r>
-            <w:rPr>
-              <w:rStyle w:val="Hipercze"/>
-              <w:noProof/>
-            </w:rPr>
-            <w:fldChar w:fldCharType="separate"/>
-          </w:r>
-          <w:r>
-            <w:rPr>
-              <w:rStyle w:val="Hipercze"/>
-              <w:noProof/>
-            </w:rPr>
-            <w:t>Baza danych</w:t>
-          </w:r>
-          <w:r>
-            <w:rPr>
-              <w:noProof/>
-              <w:webHidden/>
-            </w:rPr>
-            <w:tab/>
-          </w:r>
-          <w:r>
-            <w:rPr>
-              <w:noProof/>
-              <w:webHidden/>
-            </w:rPr>
-            <w:fldChar w:fldCharType="begin"/>
-          </w:r>
-          <w:r>
-            <w:rPr>
-              <w:noProof/>
-              <w:webHidden/>
-            </w:rPr>
-            <w:instrText xml:space="preserve"> PAGEREF _Toc35507884 \h </w:instrText>
-          </w:r>
-          <w:r>
-            <w:rPr>
-              <w:noProof/>
-              <w:webHidden/>
-            </w:rPr>
-          </w:r>
-          <w:r>
-            <w:rPr>
-              <w:noProof/>
-              <w:webHidden/>
-            </w:rPr>
-            <w:fldChar w:fldCharType="separate"/>
-          </w:r>
-          <w:r>
-            <w:rPr>
-              <w:noProof/>
-              <w:webHidden/>
-            </w:rPr>
-            <w:t>4</w:t>
-          </w:r>
-          <w:r>
-            <w:rPr>
-              <w:noProof/>
-              <w:webHidden/>
-            </w:rPr>
-            <w:fldChar w:fldCharType="end"/>
-          </w:r>
-          <w:r>
-            <w:rPr>
-              <w:rStyle w:val="Hipercze"/>
-              <w:noProof/>
-            </w:rPr>
-            <w:fldChar w:fldCharType="end"/>
-          </w:r>
+          <w:hyperlink w:anchor="_Toc35507884" w:history="1">
+            <w:r>
+              <w:rPr>
+                <w:rStyle w:val="Hipercze"/>
+                <w:noProof/>
+              </w:rPr>
+              <w:t>Baza danych</w:t>
+            </w:r>
+            <w:r>
+              <w:rPr>
+                <w:noProof/>
+                <w:webHidden/>
+              </w:rPr>
+              <w:tab/>
+            </w:r>
+            <w:r>
+              <w:rPr>
+                <w:noProof/>
+                <w:webHidden/>
+              </w:rPr>
+              <w:fldChar w:fldCharType="begin"/>
+            </w:r>
+            <w:r>
+              <w:rPr>
+                <w:noProof/>
+                <w:webHidden/>
+              </w:rPr>
+              <w:instrText xml:space="preserve"> PAGEREF _Toc35507884 \h </w:instrText>
+            </w:r>
+            <w:r>
+              <w:rPr>
+                <w:noProof/>
+                <w:webHidden/>
+              </w:rPr>
+            </w:r>
+            <w:r>
+              <w:rPr>
+                <w:noProof/>
+                <w:webHidden/>
+              </w:rPr>
+              <w:fldChar w:fldCharType="separate"/>
+            </w:r>
+            <w:r>
+              <w:rPr>
+                <w:noProof/>
+                <w:webHidden/>
+              </w:rPr>
+              <w:t>4</w:t>
+            </w:r>
+            <w:r>
+              <w:rPr>
+                <w:noProof/>
+                <w:webHidden/>
+              </w:rPr>
+              <w:fldChar w:fldCharType="end"/>
+            </w:r>
+          </w:hyperlink>
         </w:p>
         <w:p>
           <w:pPr>
@@ -3007,12 +2960,12 @@
       <w:pPr>
         <w:pStyle w:val="Nagwek1"/>
       </w:pPr>
-      <w:bookmarkStart w:id="1" w:name="_Toc35507884"/>
+      <w:bookmarkStart w:id="0" w:name="_Toc35507884"/>
       <w:r>
         <w:lastRenderedPageBreak/>
         <w:t>Baza danych</w:t>
       </w:r>
-      <w:bookmarkEnd w:id="1"/>
+      <w:bookmarkEnd w:id="0"/>
     </w:p>
     <w:p>
       <w:pPr>
@@ -3025,59 +2978,35 @@
         <w:rPr>
           <w:bCs/>
         </w:rPr>
-        <w:t xml:space="preserve">Zapytania należy wykonać na </w:t>
-      </w:r>
+        <w:t xml:space="preserve">Zapytania należy wykonać na silniku: </w:t>
+      </w:r>
+      <w:proofErr w:type="spellStart"/>
       <w:r>
         <w:rPr>
           <w:bCs/>
         </w:rPr>
-        <w:t>silnik</w:t>
-      </w:r>
+        <w:t>Sqlite</w:t>
+      </w:r>
+      <w:proofErr w:type="spellEnd"/>
       <w:r>
         <w:rPr>
           <w:bCs/>
         </w:rPr>
-        <w:t>u</w:t>
-      </w:r>
+        <w:t xml:space="preserve">. </w:t>
+      </w:r>
+      <w:proofErr w:type="spellStart"/>
       <w:r>
         <w:rPr>
           <w:bCs/>
         </w:rPr>
-        <w:t xml:space="preserve">: </w:t>
-      </w:r>
-      <w:proofErr w:type="spellStart"/>
+        <w:t>Binarkę</w:t>
+      </w:r>
+      <w:proofErr w:type="spellEnd"/>
       <w:r>
         <w:rPr>
           <w:bCs/>
         </w:rPr>
-        <w:t>Sqlite</w:t>
-      </w:r>
-      <w:proofErr w:type="spellEnd"/>
-      <w:r>
-        <w:rPr>
-          <w:bCs/>
-        </w:rPr>
-        <w:t xml:space="preserve">. </w:t>
-      </w:r>
-      <w:proofErr w:type="spellStart"/>
-      <w:r>
-        <w:rPr>
-          <w:bCs/>
-        </w:rPr>
-        <w:t>Binarkę</w:t>
-      </w:r>
-      <w:proofErr w:type="spellEnd"/>
-      <w:r>
-        <w:rPr>
-          <w:bCs/>
-        </w:rPr>
-        <w:t xml:space="preserve"> </w:t>
-      </w:r>
-      <w:r>
-        <w:rPr>
-          <w:bCs/>
-        </w:rPr>
-        <w:t xml:space="preserve">dostępna </w:t>
+        <w:t xml:space="preserve"> dostępna </w:t>
       </w:r>
       <w:hyperlink r:id="rId8" w:history="1">
         <w:r>
@@ -3106,13 +3035,7 @@
         <w:rPr>
           <w:bCs/>
         </w:rPr>
-        <w:t xml:space="preserve"> </w:t>
-      </w:r>
-      <w:r>
-        <w:rPr>
-          <w:bCs/>
-        </w:rPr>
-        <w:t xml:space="preserve">dostępny </w:t>
+        <w:t xml:space="preserve"> dostępny </w:t>
       </w:r>
       <w:hyperlink r:id="rId9" w:history="1">
         <w:r>
@@ -3127,13 +3050,7 @@
         <w:rPr>
           <w:bCs/>
         </w:rPr>
-        <w:t xml:space="preserve">. Plik ze schematem ERD </w:t>
-      </w:r>
-      <w:r>
-        <w:rPr>
-          <w:bCs/>
-        </w:rPr>
-        <w:t xml:space="preserve">dostępny </w:t>
+        <w:t xml:space="preserve">. Plik ze schematem ERD dostępny </w:t>
       </w:r>
       <w:hyperlink r:id="rId10" w:history="1">
         <w:r>
@@ -3148,41 +3065,50 @@
         <w:rPr>
           <w:bCs/>
         </w:rPr>
-        <w:t>.</w:t>
-      </w:r>
-      <w:r>
-        <w:rPr>
-          <w:bCs/>
-        </w:rPr>
-        <w:t xml:space="preserve"> </w:t>
+        <w:t xml:space="preserve">. </w:t>
       </w:r>
     </w:p>
     <w:p>
       <w:pPr>
         <w:pStyle w:val="Nagwek1"/>
       </w:pPr>
-      <w:bookmarkStart w:id="2" w:name="_Toc35507885"/>
+      <w:bookmarkStart w:id="1" w:name="_Toc35507885"/>
       <w:r>
         <w:t>Zapytanie 1</w:t>
+      </w:r>
+      <w:bookmarkEnd w:id="1"/>
+    </w:p>
+    <w:p>
+      <w:pPr>
+        <w:pStyle w:val="Nagwek2"/>
+      </w:pPr>
+      <w:bookmarkStart w:id="2" w:name="_Toc35507886"/>
+      <w:r>
+        <w:t>Semantyka Zapytania</w:t>
       </w:r>
       <w:bookmarkEnd w:id="2"/>
     </w:p>
     <w:p>
       <w:pPr>
-        <w:pStyle w:val="Nagwek2"/>
-      </w:pPr>
-      <w:bookmarkStart w:id="3" w:name="_Toc35507886"/>
-      <w:r>
-        <w:t>Semantyka Zapytania</w:t>
+        <w:jc w:val="both"/>
+      </w:pPr>
+      <w:r>
+        <w:t xml:space="preserve">Zwrócić gatunki których średni czas utworu to </w:t>
+      </w:r>
+      <w:bookmarkStart w:id="3" w:name="_GoBack"/>
+      <w:r>
+        <w:rPr>
+          <w:b/>
+          <w:bCs/>
+        </w:rPr>
+        <w:t>co najmniej</w:t>
+      </w:r>
+      <w:r>
+        <w:t xml:space="preserve"> </w:t>
       </w:r>
       <w:bookmarkEnd w:id="3"/>
-    </w:p>
-    <w:p>
-      <w:pPr>
-        <w:jc w:val="both"/>
-      </w:pPr>
-      <w:r>
-        <w:t>Zwrócić gatunki których średni czas utworu to 15 minut.</w:t>
+      <w:r>
+        <w:t>15 minut.</w:t>
       </w:r>
     </w:p>
     <w:p>
@@ -11107,7 +11033,7 @@
 </file>
 
 <file path=customXml/itemProps1.xml><?xml version="1.0" encoding="utf-8"?>
-<ds:datastoreItem xmlns:ds="http://schemas.openxmlformats.org/officeDocument/2006/customXml" ds:itemID="{4BDF8D94-BD41-4583-9E32-28D1203D3903}">
+<ds:datastoreItem xmlns:ds="http://schemas.openxmlformats.org/officeDocument/2006/customXml" ds:itemID="{579E670A-16CA-43E2-8741-CD1A1DD84829}">
   <ds:schemaRefs>
     <ds:schemaRef ds:uri="http://schemas.openxmlformats.org/officeDocument/2006/bibliography"/>
   </ds:schemaRefs>
